--- a/4 курс 1 семестр/Курсач/Бланк задания (КП ТРЗБД) 2024.docx
+++ b/4 курс 1 семестр/Курсач/Бланк задания (КП ТРЗБД) 2024.docx
@@ -245,8 +245,6 @@
           <w:color w:val="000000" w:themeColor="text1"/>
         </w:rPr>
       </w:pPr>
-      <w:bookmarkStart w:id="0" w:name="_GoBack"/>
-      <w:bookmarkEnd w:id="0"/>
       <w:r>
         <w:rPr>
           <w:rFonts w:ascii="Times New Roman" w:hAnsi="Times New Roman" w:cs="Times New Roman"/>
@@ -5238,9 +5236,12 @@
           <w:rFonts w:ascii="Times New Roman" w:hAnsi="Times New Roman" w:cs="Times New Roman"/>
           <w:color w:val="000000" w:themeColor="text1"/>
           <w:sz w:val="24"/>
-        </w:rPr>
-        <w:t>12</w:t>
-      </w:r>
+          <w:lang w:val="en-US"/>
+        </w:rPr>
+        <w:t>22</w:t>
+      </w:r>
+      <w:bookmarkStart w:id="0" w:name="_GoBack"/>
+      <w:bookmarkEnd w:id="0"/>
       <w:r>
         <w:rPr>
           <w:rFonts w:ascii="Times New Roman" w:hAnsi="Times New Roman" w:cs="Times New Roman"/>
